--- a/tests/org.obeonetwork.m2doc.sirius.tests/resources/m2DocSiriusServices/asTableByRepresentationDescriptionNameWithHeader/asTableByRepresentationDescriptionNameWithHeader-expected-generation.docx
+++ b/tests/org.obeonetwork.m2doc.sirius.tests/resources/m2DocSiriusServices/asTableByRepresentationDescriptionNameWithHeader/asTableByRepresentationDescriptionNameWithHeader-expected-generation.docx
@@ -143,11 +143,11 @@
             </w:pPr>
             <w:r>
               <w:rPr>
-                <w:b w:val="true"/>
-                <w:i w:val="false"/>
-                <w:strike w:val="false"/>
+                <w:sz w:val="24"/>
+                <w:b w:val="on"/>
+                <w:i w:val="off"/>
+                <w:strike w:val="off"/>
                 <w:color w:val="000000"/>
-                <w:sz w:val="24"/>
               </w:rPr>
               <w:t>'Name'</w:t>
             </w:r>
@@ -201,11 +201,11 @@
             </w:r>
             <w:r>
               <w:rPr>
-                <w:b w:val="true"/>
-                <w:i w:val="false"/>
-                <w:strike w:val="false"/>
+                <w:sz w:val="24"/>
+                <w:b w:val="on"/>
+                <w:i w:val="off"/>
+                <w:strike w:val="off"/>
                 <w:color w:val="000000"/>
-                <w:sz w:val="24"/>
               </w:rPr>
               <w:t>World</w:t>
             </w:r>
@@ -269,11 +269,11 @@
             </w:r>
             <w:r>
               <w:rPr>
-                <w:b w:val="true"/>
-                <w:i w:val="false"/>
-                <w:strike w:val="false"/>
+                <w:sz w:val="24"/>
+                <w:b w:val="on"/>
+                <w:i w:val="off"/>
+                <w:strike w:val="off"/>
                 <w:color w:val="000000"/>
-                <w:sz w:val="24"/>
               </w:rPr>
               <w:t>MultiNamedElement</w:t>
             </w:r>
@@ -337,11 +337,11 @@
             </w:r>
             <w:r>
               <w:rPr>
-                <w:b w:val="true"/>
-                <w:i w:val="false"/>
-                <w:strike w:val="false"/>
+                <w:sz w:val="24"/>
+                <w:b w:val="on"/>
+                <w:i w:val="off"/>
+                <w:strike w:val="off"/>
                 <w:color w:val="000000"/>
-                <w:sz w:val="24"/>
               </w:rPr>
               <w:t>NamedElement</w:t>
             </w:r>
@@ -405,11 +405,11 @@
             </w:r>
             <w:r>
               <w:rPr>
-                <w:b w:val="true"/>
-                <w:i w:val="false"/>
-                <w:strike w:val="false"/>
+                <w:sz w:val="24"/>
+                <w:b w:val="on"/>
+                <w:i w:val="off"/>
+                <w:strike w:val="off"/>
                 <w:color w:val="000000"/>
-                <w:sz w:val="24"/>
               </w:rPr>
               <w:t>Producer -&gt; NamedElement</w:t>
             </w:r>
@@ -473,11 +473,11 @@
             </w:r>
             <w:r>
               <w:rPr>
-                <w:b w:val="true"/>
-                <w:i w:val="false"/>
-                <w:strike w:val="false"/>
+                <w:sz w:val="24"/>
+                <w:b w:val="on"/>
+                <w:i w:val="off"/>
+                <w:strike w:val="off"/>
                 <w:color w:val="000000"/>
-                <w:sz w:val="24"/>
               </w:rPr>
               <w:t>Adress</w:t>
             </w:r>
@@ -541,11 +541,11 @@
             </w:r>
             <w:r>
               <w:rPr>
-                <w:b w:val="true"/>
-                <w:i w:val="false"/>
-                <w:strike w:val="false"/>
+                <w:sz w:val="24"/>
+                <w:b w:val="on"/>
+                <w:i w:val="off"/>
+                <w:strike w:val="off"/>
                 <w:color w:val="000000"/>
-                <w:sz w:val="24"/>
               </w:rPr>
               <w:t>Company -&gt; NamedElement</w:t>
             </w:r>
@@ -609,11 +609,11 @@
             </w:r>
             <w:r>
               <w:rPr>
-                <w:b w:val="true"/>
-                <w:i w:val="false"/>
-                <w:strike w:val="false"/>
+                <w:sz w:val="24"/>
+                <w:b w:val="on"/>
+                <w:i w:val="off"/>
+                <w:strike w:val="off"/>
                 <w:color w:val="000000"/>
-                <w:sz w:val="24"/>
               </w:rPr>
               <w:t>ProductionCompany -&gt; Company</w:t>
             </w:r>
@@ -677,11 +677,11 @@
             </w:r>
             <w:r>
               <w:rPr>
-                <w:b w:val="true"/>
-                <w:i w:val="false"/>
-                <w:strike w:val="false"/>
+                <w:sz w:val="24"/>
+                <w:b w:val="on"/>
+                <w:i w:val="off"/>
+                <w:strike w:val="off"/>
                 <w:color w:val="000000"/>
-                <w:sz w:val="24"/>
               </w:rPr>
               <w:t>Restaurant -&gt; Company</w:t>
             </w:r>
@@ -745,11 +745,11 @@
             </w:r>
             <w:r>
               <w:rPr>
-                <w:b w:val="true"/>
-                <w:i w:val="false"/>
-                <w:strike w:val="false"/>
+                <w:sz w:val="24"/>
+                <w:b w:val="on"/>
+                <w:i w:val="off"/>
+                <w:strike w:val="off"/>
                 <w:color w:val="000000"/>
-                <w:sz w:val="24"/>
               </w:rPr>
               <w:t>Chef -&gt; NamedElement</w:t>
             </w:r>
@@ -813,11 +813,11 @@
             </w:r>
             <w:r>
               <w:rPr>
-                <w:b w:val="true"/>
-                <w:i w:val="false"/>
-                <w:strike w:val="false"/>
+                <w:sz w:val="24"/>
+                <w:b w:val="on"/>
+                <w:i w:val="off"/>
+                <w:strike w:val="off"/>
                 <w:color w:val="000000"/>
-                <w:sz w:val="24"/>
               </w:rPr>
               <w:t>Recipe -&gt; NamedElement</w:t>
             </w:r>
@@ -881,11 +881,11 @@
             </w:r>
             <w:r>
               <w:rPr>
-                <w:b w:val="true"/>
-                <w:i w:val="false"/>
-                <w:strike w:val="false"/>
+                <w:sz w:val="24"/>
+                <w:b w:val="on"/>
+                <w:i w:val="off"/>
+                <w:strike w:val="off"/>
                 <w:color w:val="000000"/>
-                <w:sz w:val="24"/>
               </w:rPr>
               <w:t>Food -&gt; NamedElement</w:t>
             </w:r>
@@ -949,11 +949,11 @@
             </w:r>
             <w:r>
               <w:rPr>
-                <w:b w:val="true"/>
-                <w:i w:val="false"/>
-                <w:strike w:val="false"/>
+                <w:sz w:val="24"/>
+                <w:b w:val="on"/>
+                <w:i w:val="off"/>
+                <w:strike w:val="off"/>
                 <w:color w:val="000000"/>
-                <w:sz w:val="24"/>
               </w:rPr>
               <w:t>Source -&gt; MultiNamedElement</w:t>
             </w:r>
@@ -1017,11 +1017,11 @@
             </w:r>
             <w:r>
               <w:rPr>
-                <w:b w:val="true"/>
-                <w:i w:val="false"/>
-                <w:strike w:val="false"/>
+                <w:sz w:val="24"/>
+                <w:b w:val="on"/>
+                <w:i w:val="off"/>
+                <w:strike w:val="off"/>
                 <w:color w:val="000000"/>
-                <w:sz w:val="24"/>
               </w:rPr>
               <w:t>Plant -&gt; Source</w:t>
             </w:r>
@@ -1085,11 +1085,11 @@
             </w:r>
             <w:r>
               <w:rPr>
-                <w:b w:val="true"/>
-                <w:i w:val="false"/>
-                <w:strike w:val="false"/>
+                <w:sz w:val="24"/>
+                <w:b w:val="on"/>
+                <w:i w:val="off"/>
+                <w:strike w:val="off"/>
                 <w:color w:val="000000"/>
-                <w:sz w:val="24"/>
               </w:rPr>
               <w:t>Animal -&gt; Source</w:t>
             </w:r>
@@ -1153,11 +1153,11 @@
             </w:r>
             <w:r>
               <w:rPr>
-                <w:b w:val="true"/>
-                <w:i w:val="false"/>
-                <w:strike w:val="false"/>
+                <w:sz w:val="24"/>
+                <w:b w:val="on"/>
+                <w:i w:val="off"/>
+                <w:strike w:val="off"/>
                 <w:color w:val="000000"/>
-                <w:sz w:val="24"/>
               </w:rPr>
               <w:t>Color</w:t>
             </w:r>
@@ -1221,11 +1221,11 @@
             </w:r>
             <w:r>
               <w:rPr>
-                <w:b w:val="true"/>
-                <w:i w:val="false"/>
-                <w:strike w:val="false"/>
+                <w:sz w:val="24"/>
+                <w:b w:val="on"/>
+                <w:i w:val="off"/>
+                <w:strike w:val="off"/>
                 <w:color w:val="000000"/>
-                <w:sz w:val="24"/>
               </w:rPr>
               <w:t>Caliber</w:t>
             </w:r>
@@ -1289,11 +1289,11 @@
             </w:r>
             <w:r>
               <w:rPr>
-                <w:b w:val="true"/>
-                <w:i w:val="false"/>
-                <w:strike w:val="false"/>
+                <w:sz w:val="24"/>
+                <w:b w:val="on"/>
+                <w:i w:val="off"/>
+                <w:strike w:val="off"/>
                 <w:color w:val="000000"/>
-                <w:sz w:val="24"/>
               </w:rPr>
               <w:t>Group</w:t>
             </w:r>
@@ -1357,11 +1357,11 @@
             </w:r>
             <w:r>
               <w:rPr>
-                <w:b w:val="true"/>
-                <w:i w:val="false"/>
-                <w:strike w:val="false"/>
+                <w:sz w:val="24"/>
+                <w:b w:val="on"/>
+                <w:i w:val="off"/>
+                <w:strike w:val="off"/>
                 <w:color w:val="000000"/>
-                <w:sz w:val="24"/>
               </w:rPr>
               <w:t>Continent</w:t>
             </w:r>
@@ -1425,11 +1425,11 @@
             </w:r>
             <w:r>
               <w:rPr>
-                <w:b w:val="true"/>
-                <w:i w:val="false"/>
-                <w:strike w:val="false"/>
+                <w:sz w:val="24"/>
+                <w:b w:val="on"/>
+                <w:i w:val="off"/>
+                <w:strike w:val="off"/>
                 <w:color w:val="000000"/>
-                <w:sz w:val="24"/>
               </w:rPr>
               <w:t>Kind</w:t>
             </w:r>
@@ -1493,11 +1493,11 @@
             </w:r>
             <w:r>
               <w:rPr>
-                <w:b w:val="true"/>
-                <w:i w:val="false"/>
-                <w:strike w:val="false"/>
+                <w:sz w:val="24"/>
+                <w:b w:val="on"/>
+                <w:i w:val="off"/>
+                <w:strike w:val="off"/>
                 <w:color w:val="000000"/>
-                <w:sz w:val="24"/>
               </w:rPr>
               <w:t>Part</w:t>
             </w:r>
@@ -1561,11 +1561,11 @@
             </w:r>
             <w:r>
               <w:rPr>
-                <w:b w:val="true"/>
-                <w:i w:val="false"/>
-                <w:strike w:val="false"/>
+                <w:sz w:val="24"/>
+                <w:b w:val="on"/>
+                <w:i w:val="off"/>
+                <w:strike w:val="off"/>
                 <w:color w:val="000000"/>
-                <w:sz w:val="24"/>
               </w:rPr>
               <w:t>CountryData [anydsl.Country]</w:t>
             </w:r>
@@ -1629,11 +1629,11 @@
             </w:r>
             <w:r>
               <w:rPr>
-                <w:b w:val="true"/>
-                <w:i w:val="false"/>
-                <w:strike w:val="false"/>
+                <w:sz w:val="24"/>
+                <w:b w:val="on"/>
+                <w:i w:val="off"/>
+                <w:strike w:val="off"/>
                 <w:color w:val="000000"/>
-                <w:sz w:val="24"/>
               </w:rPr>
               <w:t>SingleString [java.lang.String]</w:t>
             </w:r>
@@ -1697,11 +1697,11 @@
             </w:r>
             <w:r>
               <w:rPr>
-                <w:b w:val="true"/>
-                <w:i w:val="false"/>
-                <w:strike w:val="false"/>
+                <w:sz w:val="24"/>
+                <w:b w:val="on"/>
+                <w:i w:val="off"/>
+                <w:strike w:val="off"/>
                 <w:color w:val="000000"/>
-                <w:sz w:val="24"/>
               </w:rPr>
               <w:t>EStringToRecipeMap [java.util.Map$Entry]</w:t>
             </w:r>
